--- a/Lab5-Var8-Lavrukhin/OAiP_otchet_Lavrukhin_Lab5_variant№8 .docx
+++ b/Lab5-Var8-Lavrukhin/OAiP_otchet_Lavrukhin_Lab5_variant№8 .docx
@@ -1543,6 +1543,34 @@
     </w:p>
     <w:p>
       <w:pPr>
+        <w:ind w:firstLine="708"/>
+        <w:rPr>
+          <w:lang w:val="ru-RU"/>
+        </w:rPr>
+      </w:pPr>
+      <w:r>
+        <w:rPr>
+          <w:lang w:val="ru-RU"/>
+        </w:rPr>
+        <w:t xml:space="preserve">Когда программа запускается, сразу выводит на экран меню выбора: 1) Внести новый фильм в файл, 2) Поиск нового фильма в файле 3) Вывод всех фильмов </w:t>
+      </w:r>
+      <w:proofErr w:type="gramStart"/>
+      <w:r>
+        <w:rPr>
+          <w:lang w:val="ru-RU"/>
+        </w:rPr>
+        <w:t>на</w:t>
+      </w:r>
+      <w:proofErr w:type="gramEnd"/>
+      <w:r>
+        <w:rPr>
+          <w:lang w:val="ru-RU"/>
+        </w:rPr>
+        <w:t xml:space="preserve"> экран 4) Сортировка фильмов в файле 5) Завершение работы программы.</w:t>
+      </w:r>
+    </w:p>
+    <w:p>
+      <w:pPr>
         <w:ind w:firstLine="0"/>
         <w:rPr>
           <w:lang w:val="ru-RU"/>
@@ -1552,7 +1580,190 @@
         <w:rPr>
           <w:lang w:val="ru-RU"/>
         </w:rPr>
-        <w:t>Позже напишу.</w:t>
+        <w:t>Рассмотрим работу каждого пункта программы на основе двух введенных фильмов.</w:t>
+      </w:r>
+    </w:p>
+    <w:p>
+      <w:pPr>
+        <w:ind w:firstLine="0"/>
+        <w:rPr>
+          <w:lang w:val="ru-RU"/>
+        </w:rPr>
+      </w:pPr>
+      <w:r>
+        <w:rPr>
+          <w:lang w:val="ru-RU"/>
+        </w:rPr>
+        <w:t>1) Выбор цифры 1 перебрасывает</w:t>
+      </w:r>
+      <w:r>
+        <w:rPr>
+          <w:lang w:val="ru-RU"/>
+        </w:rPr>
+        <w:t xml:space="preserve"> нас в функцию</w:t>
+      </w:r>
+      <w:r>
+        <w:rPr>
+          <w:lang w:val="ru-RU"/>
+        </w:rPr>
+        <w:t xml:space="preserve"> </w:t>
+      </w:r>
+      <w:proofErr w:type="spellStart"/>
+      <w:r>
+        <w:t>enterFilm</w:t>
+      </w:r>
+      <w:proofErr w:type="spellEnd"/>
+      <w:r>
+        <w:rPr>
+          <w:lang w:val="ru-RU"/>
+        </w:rPr>
+        <w:t xml:space="preserve">, </w:t>
+      </w:r>
+      <w:r>
+        <w:rPr>
+          <w:lang w:val="ru-RU"/>
+        </w:rPr>
+        <w:t>где пользователь циклично вводит структуру, которая затем записывается в файл.</w:t>
+      </w:r>
+    </w:p>
+    <w:p>
+      <w:pPr>
+        <w:ind w:firstLine="0"/>
+        <w:rPr>
+          <w:lang w:val="ru-RU"/>
+        </w:rPr>
+      </w:pPr>
+      <w:r>
+        <w:rPr>
+          <w:lang w:val="ru-RU"/>
+        </w:rPr>
+        <w:t xml:space="preserve">2) Выбор цифры 2 перебрасывает нас в функцию </w:t>
+      </w:r>
+      <w:proofErr w:type="spellStart"/>
+      <w:r>
+        <w:t>searchFilm</w:t>
+      </w:r>
+      <w:proofErr w:type="spellEnd"/>
+      <w:r>
+        <w:rPr>
+          <w:lang w:val="ru-RU"/>
+        </w:rPr>
+        <w:t xml:space="preserve">. В этой самой функции выводится меню на экран с выбором, по какому элементу искать фильм. После выбора, функция  </w:t>
+      </w:r>
+      <w:proofErr w:type="spellStart"/>
+      <w:r>
+        <w:t>searchFilmByElement</w:t>
+      </w:r>
+      <w:proofErr w:type="spellEnd"/>
+      <w:r>
+        <w:rPr>
+          <w:lang w:val="ru-RU"/>
+        </w:rPr>
+        <w:t xml:space="preserve"> </w:t>
+      </w:r>
+      <w:r>
+        <w:rPr>
+          <w:lang w:val="ru-RU"/>
+        </w:rPr>
+        <w:t>берет значение элемента с экрана и ищет в файле в каждой структуре фильм, в котором выбранный элемент совпадает с поисковым элементом. Если совпадение найдено – выводит данную структуру на экран.</w:t>
+      </w:r>
+    </w:p>
+    <w:p>
+      <w:pPr>
+        <w:ind w:firstLine="0"/>
+        <w:rPr>
+          <w:lang w:val="ru-RU"/>
+        </w:rPr>
+      </w:pPr>
+      <w:r>
+        <w:rPr>
+          <w:lang w:val="ru-RU"/>
+        </w:rPr>
+        <w:t xml:space="preserve">3) Выбор цифры 3 перебрасывает нас в функцию </w:t>
+      </w:r>
+      <w:proofErr w:type="spellStart"/>
+      <w:r>
+        <w:t>outputFilms</w:t>
+      </w:r>
+      <w:proofErr w:type="spellEnd"/>
+      <w:r>
+        <w:rPr>
+          <w:lang w:val="ru-RU"/>
+        </w:rPr>
+        <w:t>. Функция циклично выводит по 1 структуре из файла.</w:t>
+      </w:r>
+    </w:p>
+    <w:p>
+      <w:pPr>
+        <w:ind w:firstLine="0"/>
+        <w:rPr>
+          <w:lang w:val="ru-RU"/>
+        </w:rPr>
+      </w:pPr>
+      <w:r>
+        <w:rPr>
+          <w:lang w:val="ru-RU"/>
+        </w:rPr>
+        <w:t xml:space="preserve">4) Выбор цифры 4 перебрасывает нас в функцию </w:t>
+      </w:r>
+      <w:proofErr w:type="spellStart"/>
+      <w:r>
+        <w:t>sortingFilms</w:t>
+      </w:r>
+      <w:proofErr w:type="spellEnd"/>
+      <w:r>
+        <w:rPr>
+          <w:lang w:val="ru-RU"/>
+        </w:rPr>
+        <w:t xml:space="preserve">. </w:t>
+      </w:r>
+      <w:r>
+        <w:rPr>
+          <w:lang w:val="ru-RU"/>
+        </w:rPr>
+        <w:t xml:space="preserve">Сначала функция записывает все структуры из файла в один массив структур. Затем, применяя пузырьковую сортировку, выводи отсортированный массив структур </w:t>
+      </w:r>
+      <w:proofErr w:type="gramStart"/>
+      <w:r>
+        <w:rPr>
+          <w:lang w:val="ru-RU"/>
+        </w:rPr>
+        <w:t>на</w:t>
+      </w:r>
+      <w:proofErr w:type="gramEnd"/>
+      <w:r>
+        <w:rPr>
+          <w:lang w:val="ru-RU"/>
+        </w:rPr>
+        <w:t xml:space="preserve"> экра</w:t>
+      </w:r>
+      <w:proofErr w:type="gramStart"/>
+      <w:r>
+        <w:rPr>
+          <w:lang w:val="ru-RU"/>
+        </w:rPr>
+        <w:t>н(</w:t>
+      </w:r>
+      <w:proofErr w:type="gramEnd"/>
+      <w:r>
+        <w:rPr>
+          <w:lang w:val="ru-RU"/>
+        </w:rPr>
+        <w:t xml:space="preserve">сортирует по </w:t>
+      </w:r>
+      <w:proofErr w:type="spellStart"/>
+      <w:r>
+        <w:rPr>
+          <w:lang w:val="ru-RU"/>
+        </w:rPr>
+        <w:t>возрастнию</w:t>
+      </w:r>
+      <w:proofErr w:type="spellEnd"/>
+      <w:r>
+        <w:rPr>
+          <w:lang w:val="ru-RU"/>
+        </w:rPr>
+        <w:t>).</w:t>
       </w:r>
     </w:p>
     <w:p>
@@ -1569,6 +1780,21 @@
           <w:docGrid w:linePitch="360"/>
         </w:sectPr>
       </w:pPr>
+      <w:r>
+        <w:rPr>
+          <w:lang w:val="ru-RU"/>
+        </w:rPr>
+        <w:t xml:space="preserve">5) Выбор цифры 5 перебрасывает нас обратно в функцию </w:t>
+      </w:r>
+      <w:r>
+        <w:t>main</w:t>
+      </w:r>
+      <w:r>
+        <w:rPr>
+          <w:lang w:val="ru-RU"/>
+        </w:rPr>
+        <w:t>, где программа просто завершается.</w:t>
+      </w:r>
     </w:p>
     <w:p>
       <w:pPr>
@@ -1685,7 +1911,70 @@
                 <w:sz w:val="20"/>
                 <w:lang w:eastAsia="ru-RU"/>
               </w:rPr>
-              <w:t>_CRT_SECURE_NO_WARNINGS</w:t>
+              <w:t>_</w:t>
+            </w:r>
+            <w:r>
+              <w:rPr>
+                <w:rFonts w:ascii="Consolas" w:hAnsi="Consolas" w:cs="Segoe UI"/>
+                <w:color w:val="6F42C1"/>
+                <w:sz w:val="20"/>
+                <w:lang w:eastAsia="ru-RU"/>
+              </w:rPr>
+              <w:t>CRT</w:t>
+            </w:r>
+            <w:r>
+              <w:rPr>
+                <w:rFonts w:ascii="Consolas" w:hAnsi="Consolas" w:cs="Segoe UI"/>
+                <w:color w:val="6F42C1"/>
+                <w:sz w:val="20"/>
+                <w:lang w:eastAsia="ru-RU"/>
+              </w:rPr>
+              <w:t>_</w:t>
+            </w:r>
+            <w:r>
+              <w:rPr>
+                <w:rFonts w:ascii="Consolas" w:hAnsi="Consolas" w:cs="Segoe UI"/>
+                <w:color w:val="6F42C1"/>
+                <w:sz w:val="20"/>
+                <w:lang w:eastAsia="ru-RU"/>
+              </w:rPr>
+              <w:t>SECURE</w:t>
+            </w:r>
+            <w:r>
+              <w:rPr>
+                <w:rFonts w:ascii="Consolas" w:hAnsi="Consolas" w:cs="Segoe UI"/>
+                <w:color w:val="6F42C1"/>
+                <w:sz w:val="20"/>
+                <w:lang w:eastAsia="ru-RU"/>
+              </w:rPr>
+              <w:t>_</w:t>
+            </w:r>
+            <w:r>
+              <w:rPr>
+                <w:rFonts w:ascii="Consolas" w:hAnsi="Consolas" w:cs="Segoe UI"/>
+                <w:color w:val="6F42C1"/>
+                <w:sz w:val="20"/>
+                <w:lang w:eastAsia="ru-RU"/>
+              </w:rPr>
+              <w:t>NO</w:t>
+            </w:r>
+            <w:r>
+              <w:rPr>
+                <w:rFonts w:ascii="Consolas" w:hAnsi="Consolas" w:cs="Segoe UI"/>
+                <w:color w:val="6F42C1"/>
+                <w:sz w:val="20"/>
+                <w:lang w:eastAsia="ru-RU"/>
+              </w:rPr>
+              <w:t>_</w:t>
+            </w:r>
+            <w:r>
+              <w:rPr>
+                <w:rFonts w:ascii="Consolas" w:hAnsi="Consolas" w:cs="Segoe UI"/>
+                <w:color w:val="6F42C1"/>
+                <w:sz w:val="20"/>
+                <w:lang w:eastAsia="ru-RU"/>
+              </w:rPr>
+              <w:t>WARNINGS</w:t>
             </w:r>
           </w:p>
         </w:tc>
@@ -1745,16 +2034,16 @@
                 <w:color w:val="24292E"/>
                 <w:sz w:val="20"/>
                 <w:szCs w:val="20"/>
-                <w:lang w:eastAsia="ru-RU"/>
-              </w:rPr>
-            </w:pPr>
-            <w:r>
-              <w:rPr>
-                <w:rFonts w:ascii="Consolas" w:hAnsi="Consolas" w:cs="Segoe UI"/>
-                <w:color w:val="24292E"/>
-                <w:sz w:val="20"/>
-                <w:szCs w:val="20"/>
-                <w:lang w:eastAsia="ru-RU"/>
+                <w:lang w:val="ru-RU" w:eastAsia="ru-RU"/>
+              </w:rPr>
+            </w:pPr>
+            <w:r>
+              <w:rPr>
+                <w:rFonts w:ascii="Consolas" w:hAnsi="Consolas" w:cs="Segoe UI"/>
+                <w:color w:val="24292E"/>
+                <w:sz w:val="20"/>
+                <w:szCs w:val="20"/>
+                <w:lang w:val="ru-RU" w:eastAsia="ru-RU"/>
               </w:rPr>
               <w:t>#</w:t>
             </w:r>
@@ -1773,7 +2062,7 @@
                 <w:color w:val="24292E"/>
                 <w:sz w:val="20"/>
                 <w:szCs w:val="20"/>
-                <w:lang w:eastAsia="ru-RU"/>
+                <w:lang w:val="ru-RU" w:eastAsia="ru-RU"/>
               </w:rPr>
               <w:t xml:space="preserve"> </w:t>
             </w:r>
@@ -1784,15 +2073,69 @@
                 <w:sz w:val="20"/>
                 <w:lang w:eastAsia="ru-RU"/>
               </w:rPr>
-              <w:t>MAX_LENGTH_NAME_FILM</w:t>
-            </w:r>
-            <w:r>
-              <w:rPr>
-                <w:rFonts w:ascii="Consolas" w:hAnsi="Consolas" w:cs="Segoe UI"/>
-                <w:color w:val="24292E"/>
-                <w:sz w:val="20"/>
-                <w:szCs w:val="20"/>
-                <w:lang w:eastAsia="ru-RU"/>
+              <w:t>MAX</w:t>
+            </w:r>
+            <w:r>
+              <w:rPr>
+                <w:rFonts w:ascii="Consolas" w:hAnsi="Consolas" w:cs="Segoe UI"/>
+                <w:color w:val="6F42C1"/>
+                <w:sz w:val="20"/>
+                <w:lang w:val="ru-RU" w:eastAsia="ru-RU"/>
+              </w:rPr>
+              <w:t>_</w:t>
+            </w:r>
+            <w:r>
+              <w:rPr>
+                <w:rFonts w:ascii="Consolas" w:hAnsi="Consolas" w:cs="Segoe UI"/>
+                <w:color w:val="6F42C1"/>
+                <w:sz w:val="20"/>
+                <w:lang w:eastAsia="ru-RU"/>
+              </w:rPr>
+              <w:t>LENGTH</w:t>
+            </w:r>
+            <w:r>
+              <w:rPr>
+                <w:rFonts w:ascii="Consolas" w:hAnsi="Consolas" w:cs="Segoe UI"/>
+                <w:color w:val="6F42C1"/>
+                <w:sz w:val="20"/>
+                <w:lang w:val="ru-RU" w:eastAsia="ru-RU"/>
+              </w:rPr>
+              <w:t>_</w:t>
+            </w:r>
+            <w:r>
+              <w:rPr>
+                <w:rFonts w:ascii="Consolas" w:hAnsi="Consolas" w:cs="Segoe UI"/>
+                <w:color w:val="6F42C1"/>
+                <w:sz w:val="20"/>
+                <w:lang w:eastAsia="ru-RU"/>
+              </w:rPr>
+              <w:t>NAME</w:t>
+            </w:r>
+            <w:r>
+              <w:rPr>
+                <w:rFonts w:ascii="Consolas" w:hAnsi="Consolas" w:cs="Segoe UI"/>
+                <w:color w:val="6F42C1"/>
+                <w:sz w:val="20"/>
+                <w:lang w:val="ru-RU" w:eastAsia="ru-RU"/>
+              </w:rPr>
+              <w:t>_</w:t>
+            </w:r>
+            <w:r>
+              <w:rPr>
+                <w:rFonts w:ascii="Consolas" w:hAnsi="Consolas" w:cs="Segoe UI"/>
+                <w:color w:val="6F42C1"/>
+                <w:sz w:val="20"/>
+                <w:lang w:eastAsia="ru-RU"/>
+              </w:rPr>
+              <w:t>FILM</w:t>
+            </w:r>
+            <w:r>
+              <w:rPr>
+                <w:rFonts w:ascii="Consolas" w:hAnsi="Consolas" w:cs="Segoe UI"/>
+                <w:color w:val="24292E"/>
+                <w:sz w:val="20"/>
+                <w:szCs w:val="20"/>
+                <w:lang w:val="ru-RU" w:eastAsia="ru-RU"/>
               </w:rPr>
               <w:t xml:space="preserve"> </w:t>
             </w:r>
@@ -1801,7 +2144,7 @@
                 <w:rFonts w:ascii="Consolas" w:hAnsi="Consolas" w:cs="Segoe UI"/>
                 <w:color w:val="005CC5"/>
                 <w:sz w:val="20"/>
-                <w:lang w:eastAsia="ru-RU"/>
+                <w:lang w:val="ru-RU" w:eastAsia="ru-RU"/>
               </w:rPr>
               <w:t>256</w:t>
             </w:r>
@@ -1834,7 +2177,7 @@
                 <w:color w:val="24292E"/>
                 <w:sz w:val="20"/>
                 <w:szCs w:val="20"/>
-                <w:lang w:eastAsia="ru-RU"/>
+                <w:lang w:val="ru-RU" w:eastAsia="ru-RU"/>
               </w:rPr>
             </w:pPr>
           </w:p>
@@ -1863,16 +2206,16 @@
                 <w:color w:val="24292E"/>
                 <w:sz w:val="20"/>
                 <w:szCs w:val="20"/>
-                <w:lang w:eastAsia="ru-RU"/>
-              </w:rPr>
-            </w:pPr>
-            <w:r>
-              <w:rPr>
-                <w:rFonts w:ascii="Consolas" w:hAnsi="Consolas" w:cs="Segoe UI"/>
-                <w:color w:val="24292E"/>
-                <w:sz w:val="20"/>
-                <w:szCs w:val="20"/>
-                <w:lang w:eastAsia="ru-RU"/>
+                <w:lang w:val="ru-RU" w:eastAsia="ru-RU"/>
+              </w:rPr>
+            </w:pPr>
+            <w:r>
+              <w:rPr>
+                <w:rFonts w:ascii="Consolas" w:hAnsi="Consolas" w:cs="Segoe UI"/>
+                <w:color w:val="24292E"/>
+                <w:sz w:val="20"/>
+                <w:szCs w:val="20"/>
+                <w:lang w:val="ru-RU" w:eastAsia="ru-RU"/>
               </w:rPr>
               <w:t>#</w:t>
             </w:r>
@@ -1891,7 +2234,7 @@
                 <w:color w:val="24292E"/>
                 <w:sz w:val="20"/>
                 <w:szCs w:val="20"/>
-                <w:lang w:eastAsia="ru-RU"/>
+                <w:lang w:val="ru-RU" w:eastAsia="ru-RU"/>
               </w:rPr>
               <w:t xml:space="preserve"> </w:t>
             </w:r>
@@ -1902,15 +2245,69 @@
                 <w:sz w:val="20"/>
                 <w:lang w:eastAsia="ru-RU"/>
               </w:rPr>
-              <w:t>MAX_LENGTH_NAME_PRODUCER</w:t>
-            </w:r>
-            <w:r>
-              <w:rPr>
-                <w:rFonts w:ascii="Consolas" w:hAnsi="Consolas" w:cs="Segoe UI"/>
-                <w:color w:val="24292E"/>
-                <w:sz w:val="20"/>
-                <w:szCs w:val="20"/>
-                <w:lang w:eastAsia="ru-RU"/>
+              <w:t>MAX</w:t>
+            </w:r>
+            <w:r>
+              <w:rPr>
+                <w:rFonts w:ascii="Consolas" w:hAnsi="Consolas" w:cs="Segoe UI"/>
+                <w:color w:val="6F42C1"/>
+                <w:sz w:val="20"/>
+                <w:lang w:val="ru-RU" w:eastAsia="ru-RU"/>
+              </w:rPr>
+              <w:t>_</w:t>
+            </w:r>
+            <w:r>
+              <w:rPr>
+                <w:rFonts w:ascii="Consolas" w:hAnsi="Consolas" w:cs="Segoe UI"/>
+                <w:color w:val="6F42C1"/>
+                <w:sz w:val="20"/>
+                <w:lang w:eastAsia="ru-RU"/>
+              </w:rPr>
+              <w:t>LENGTH</w:t>
+            </w:r>
+            <w:r>
+              <w:rPr>
+                <w:rFonts w:ascii="Consolas" w:hAnsi="Consolas" w:cs="Segoe UI"/>
+                <w:color w:val="6F42C1"/>
+                <w:sz w:val="20"/>
+                <w:lang w:val="ru-RU" w:eastAsia="ru-RU"/>
+              </w:rPr>
+              <w:t>_</w:t>
+            </w:r>
+            <w:r>
+              <w:rPr>
+                <w:rFonts w:ascii="Consolas" w:hAnsi="Consolas" w:cs="Segoe UI"/>
+                <w:color w:val="6F42C1"/>
+                <w:sz w:val="20"/>
+                <w:lang w:eastAsia="ru-RU"/>
+              </w:rPr>
+              <w:t>NAME</w:t>
+            </w:r>
+            <w:r>
+              <w:rPr>
+                <w:rFonts w:ascii="Consolas" w:hAnsi="Consolas" w:cs="Segoe UI"/>
+                <w:color w:val="6F42C1"/>
+                <w:sz w:val="20"/>
+                <w:lang w:val="ru-RU" w:eastAsia="ru-RU"/>
+              </w:rPr>
+              <w:t>_</w:t>
+            </w:r>
+            <w:r>
+              <w:rPr>
+                <w:rFonts w:ascii="Consolas" w:hAnsi="Consolas" w:cs="Segoe UI"/>
+                <w:color w:val="6F42C1"/>
+                <w:sz w:val="20"/>
+                <w:lang w:eastAsia="ru-RU"/>
+              </w:rPr>
+              <w:t>PRODUCER</w:t>
+            </w:r>
+            <w:r>
+              <w:rPr>
+                <w:rFonts w:ascii="Consolas" w:hAnsi="Consolas" w:cs="Segoe UI"/>
+                <w:color w:val="24292E"/>
+                <w:sz w:val="20"/>
+                <w:szCs w:val="20"/>
+                <w:lang w:val="ru-RU" w:eastAsia="ru-RU"/>
               </w:rPr>
               <w:t xml:space="preserve"> </w:t>
             </w:r>
@@ -1919,7 +2316,7 @@
                 <w:rFonts w:ascii="Consolas" w:hAnsi="Consolas" w:cs="Segoe UI"/>
                 <w:color w:val="005CC5"/>
                 <w:sz w:val="20"/>
-                <w:lang w:eastAsia="ru-RU"/>
+                <w:lang w:val="ru-RU" w:eastAsia="ru-RU"/>
               </w:rPr>
               <w:t>50</w:t>
             </w:r>
@@ -1952,7 +2349,7 @@
                 <w:color w:val="24292E"/>
                 <w:sz w:val="20"/>
                 <w:szCs w:val="20"/>
-                <w:lang w:eastAsia="ru-RU"/>
+                <w:lang w:val="ru-RU" w:eastAsia="ru-RU"/>
               </w:rPr>
             </w:pPr>
           </w:p>
@@ -31147,7 +31544,7 @@
                 <w:color w:val="24292E"/>
                 <w:sz w:val="20"/>
                 <w:szCs w:val="20"/>
-                <w:lang w:val="ru-RU" w:eastAsia="ru-RU"/>
+                <w:lang w:eastAsia="ru-RU"/>
               </w:rPr>
               <w:tab/>
             </w:r>
@@ -35162,7 +35559,7 @@
                 <w:color w:val="24292E"/>
                 <w:sz w:val="20"/>
                 <w:szCs w:val="20"/>
-                <w:lang w:val="ru-RU" w:eastAsia="ru-RU"/>
+                <w:lang w:eastAsia="ru-RU"/>
               </w:rPr>
               <w:tab/>
             </w:r>
@@ -37231,7 +37628,7 @@
                 <w:color w:val="24292E"/>
                 <w:sz w:val="20"/>
                 <w:szCs w:val="20"/>
-                <w:lang w:val="ru-RU" w:eastAsia="ru-RU"/>
+                <w:lang w:eastAsia="ru-RU"/>
               </w:rPr>
               <w:tab/>
             </w:r>
@@ -37241,7 +37638,7 @@
                 <w:color w:val="24292E"/>
                 <w:sz w:val="20"/>
                 <w:szCs w:val="20"/>
-                <w:lang w:val="ru-RU" w:eastAsia="ru-RU"/>
+                <w:lang w:eastAsia="ru-RU"/>
               </w:rPr>
               <w:tab/>
             </w:r>
@@ -54628,7 +55025,7 @@
   <a:extraClrSchemeLst/>
   <a:extLst>
     <a:ext uri="{05A4C25C-085E-4340-85A3-A5531E510DB2}">
-      <thm15:themeFamily xmlns:thm15="http://schemas.microsoft.com/office/thememl/2012/main" xmlns="" name="Office Theme" id="{62F939B6-93AF-4DB8-9C6B-D6C7DFDC589F}" vid="{4A3C46E8-61CC-4603-A589-7422A47A8E4A}"/>
+      <thm15:themeFamily xmlns="" xmlns:thm15="http://schemas.microsoft.com/office/thememl/2012/main" name="Office Theme" id="{62F939B6-93AF-4DB8-9C6B-D6C7DFDC589F}" vid="{4A3C46E8-61CC-4603-A589-7422A47A8E4A}"/>
     </a:ext>
   </a:extLst>
 </a:theme>
@@ -54639,7 +55036,7 @@
 </file>
 
 <file path=customXml/itemProps1.xml><?xml version="1.0" encoding="utf-8"?>
-<ds:datastoreItem xmlns:ds="http://schemas.openxmlformats.org/officeDocument/2006/customXml" ds:itemID="{0A76C461-1FAD-4E71-ADEF-375A7833E514}">
+<ds:datastoreItem xmlns:ds="http://schemas.openxmlformats.org/officeDocument/2006/customXml" ds:itemID="{28C40316-F8FA-4CDF-9957-1983F883E286}">
   <ds:schemaRefs>
     <ds:schemaRef ds:uri="http://schemas.openxmlformats.org/officeDocument/2006/bibliography"/>
   </ds:schemaRefs>
